--- a/DAR Docs/DAR ECS vs EKS.docx
+++ b/DAR Docs/DAR ECS vs EKS.docx
@@ -979,6 +979,12 @@
                 <w:rFonts w:asciiTheme="majorHAnsi" w:hAnsiTheme="majorHAnsi"/>
               </w:rPr>
             </w:pPr>
+            <w:r>
+              <w:rPr>
+                <w:rFonts w:asciiTheme="majorHAnsi" w:hAnsiTheme="majorHAnsi"/>
+              </w:rPr>
+              <w:t>2.0</w:t>
+            </w:r>
           </w:p>
         </w:tc>
         <w:tc>
@@ -998,6 +1004,12 @@
                 <w:rFonts w:asciiTheme="majorHAnsi" w:hAnsiTheme="majorHAnsi"/>
               </w:rPr>
             </w:pPr>
+            <w:r>
+              <w:rPr>
+                <w:rFonts w:asciiTheme="majorHAnsi" w:hAnsiTheme="majorHAnsi"/>
+              </w:rPr>
+              <w:t>February 25, 2025</w:t>
+            </w:r>
           </w:p>
         </w:tc>
         <w:tc>
@@ -1017,6 +1029,12 @@
                 <w:rFonts w:asciiTheme="majorHAnsi" w:hAnsiTheme="majorHAnsi"/>
               </w:rPr>
             </w:pPr>
+            <w:r>
+              <w:rPr>
+                <w:rFonts w:asciiTheme="majorHAnsi" w:hAnsiTheme="majorHAnsi"/>
+              </w:rPr>
+              <w:t>Akshat Aggarwal</w:t>
+            </w:r>
           </w:p>
         </w:tc>
         <w:tc>
@@ -1036,6 +1054,12 @@
                 <w:rFonts w:asciiTheme="majorHAnsi" w:hAnsiTheme="majorHAnsi"/>
               </w:rPr>
             </w:pPr>
+            <w:r>
+              <w:rPr>
+                <w:rFonts w:asciiTheme="majorHAnsi" w:hAnsiTheme="majorHAnsi"/>
+              </w:rPr>
+              <w:t>Updated comparison</w:t>
+            </w:r>
           </w:p>
         </w:tc>
       </w:tr>
@@ -2958,7 +2982,13 @@
     </w:p>
     <w:p>
       <w:r>
-        <w:t>This document provides a Decision Analysis Report (DAR) comparing two deployment options for the AmCart e-commerce application on AWS Cloud: AWS ECS using Fargate and AWS EKS. The analysis evaluates both solutions based on key features, pricing, scalability, ease of use, security, and maintenance, ultimately recommending the most suitable option for AmCart’s needs.</w:t>
+        <w:t>This document provides a Decision Analysis Report (DAR) comparing two deployment options for the AmCart e-commerce application on AWS Cloud: AWS ECS using Fargate and AWS EKS. The analysis evaluates both solutions based on key features, pricing, scalability, ease of use, security, and maintenance</w:t>
+      </w:r>
+      <w:r>
+        <w:t xml:space="preserve"> </w:t>
+      </w:r>
+      <w:r>
+        <w:t>ultimately recommending the most suitable option for AmCart’s needs.</w:t>
       </w:r>
     </w:p>
     <w:p>
@@ -3317,7 +3347,7 @@
           <w:rFonts w:asciiTheme="majorHAnsi" w:hAnsiTheme="majorHAnsi" w:cstheme="majorHAnsi"/>
           <w:color w:val="404040"/>
         </w:rPr>
-        <w:t xml:space="preserve">Serverless compute engine (no need to manage EC2 instances). </w:t>
+        <w:t xml:space="preserve">Serverless compute engine (no need to manage instances). </w:t>
       </w:r>
     </w:p>
     <w:p>
